--- a/Pilot/Report/Means.docx
+++ b/Pilot/Report/Means.docx
@@ -12,33 +12,7 @@
     </w:p>
     <w:p>
       <w:r>
-        <w:rPr>
-          <w:highlight w:val="yellow"/>
-        </w:rPr>
-        <w:t>TODO: ADD summary</w:t>
-      </w:r>
-    </w:p>
-    <w:p>
-      <w:pPr>
-        <w:rPr>
-          <w:rStyle w:val="Highlight"/>
-          <w:sz w:val="40"/>
-        </w:rPr>
-      </w:pPr>
-      <w:r>
-        <w:rPr>
-          <w:rStyle w:val="Highlight"/>
-          <w:sz w:val="40"/>
-        </w:rPr>
-        <w:t>You are an extremist!</w:t>
-      </w:r>
-    </w:p>
-    <w:p>
-      <w:r>
-        <w:t>The Chinese goverment labels you as a religious extremist or even a terrorist if</w:t>
-      </w:r>
-      <w:r>
-        <w:t>:</w:t>
+        <w:t>The Chinese goverment labels you as religious extremist (or maybe a terrorist) if:</w:t>
       </w:r>
     </w:p>
     <w:p>
@@ -72,6 +46,15 @@
       <w:r>
         <w:t>you pray</w:t>
       </w:r>
+      <w:r>
+        <w:t xml:space="preserve"> and</w:t>
+      </w:r>
+      <w:r>
+        <w:t>/or</w:t>
+      </w:r>
+      <w:r>
+        <w:t xml:space="preserve"> have Quran</w:t>
+      </w:r>
     </w:p>
     <w:p>
       <w:pPr>
@@ -86,16 +69,7 @@
         </w:rPr>
       </w:pPr>
       <w:r>
-        <w:t xml:space="preserve">you are </w:t>
-      </w:r>
-      <w:r>
-        <w:t xml:space="preserve">a woman </w:t>
-      </w:r>
-      <w:r>
-        <w:t>and wear</w:t>
-      </w:r>
-      <w:r>
-        <w:t xml:space="preserve"> veil</w:t>
+        <w:t>you are a woman and wear veil</w:t>
       </w:r>
     </w:p>
     <w:p>
@@ -111,16 +85,7 @@
         </w:rPr>
       </w:pPr>
       <w:r>
-        <w:t xml:space="preserve">you are </w:t>
-      </w:r>
-      <w:r>
-        <w:t>a man</w:t>
-      </w:r>
-      <w:r>
-        <w:t xml:space="preserve"> and grow</w:t>
-      </w:r>
-      <w:r>
-        <w:t xml:space="preserve"> long beard  </w:t>
+        <w:t xml:space="preserve">you are a man and grow long beard  </w:t>
       </w:r>
     </w:p>
     <w:p>
@@ -168,10 +133,65 @@
         </w:rPr>
       </w:pPr>
       <w:r>
-        <w:t xml:space="preserve">you </w:t>
-      </w:r>
-      <w:r>
-        <w:t>reject watching TV</w:t>
+        <w:t>you are thinking (reject being brainwashed, disagree with such labeling or just listen to such talks)</w:t>
+      </w:r>
+    </w:p>
+    <w:p>
+      <w:r>
+        <w:t xml:space="preserve">If </w:t>
+      </w:r>
+      <w:r>
+        <w:t xml:space="preserve">the </w:t>
+      </w:r>
+      <w:r>
+        <w:t xml:space="preserve">Chinese goverment </w:t>
+      </w:r>
+      <w:r>
+        <w:t>labeled you</w:t>
+      </w:r>
+      <w:r>
+        <w:t xml:space="preserve"> </w:t>
+      </w:r>
+      <w:r>
+        <w:t>as</w:t>
+      </w:r>
+      <w:r>
+        <w:t xml:space="preserve"> extremist (or terrorist) then you will be </w:t>
+      </w:r>
+      <w:r>
+        <w:t xml:space="preserve">illegally </w:t>
+      </w:r>
+      <w:r>
+        <w:t xml:space="preserve">sent to concentration camp for re-education or will be </w:t>
+      </w:r>
+      <w:r>
+        <w:t xml:space="preserve">illegally </w:t>
+      </w:r>
+      <w:r>
+        <w:t>sentenced to imprisonment.</w:t>
+      </w:r>
+      <w:r>
+        <w:t xml:space="preserve"> </w:t>
+      </w:r>
+    </w:p>
+    <w:p>
+      <w:r>
+        <w:t>In the concentration camp the Chinese goverment will</w:t>
+      </w:r>
+      <w:r>
+        <w:t xml:space="preserve"> forcibly</w:t>
+      </w:r>
+      <w:r>
+        <w:t xml:space="preserve"> transform</w:t>
+      </w:r>
+      <w:r>
+        <w:t xml:space="preserve"> you</w:t>
+      </w:r>
+      <w:r>
+        <w:t xml:space="preserve"> or</w:t>
+      </w:r>
+      <w:r>
+        <w:t xml:space="preserve"> kill you. In the former case:</w:t>
       </w:r>
     </w:p>
     <w:p>
@@ -181,13 +201,45 @@
           <w:ilvl w:val="0"/>
           <w:numId w:val="8"/>
         </w:numPr>
-        <w:rPr>
-          <w:rFonts w:ascii="Arial Black" w:hAnsi="Arial Black"/>
-          <w:b/>
-        </w:rPr>
-      </w:pPr>
-      <w:r>
-        <w:t>you reject listening radio</w:t>
+      </w:pPr>
+      <w:r>
+        <w:t>you will learn to follow the party line, such as:</w:t>
+      </w:r>
+    </w:p>
+    <w:p>
+      <w:pPr>
+        <w:pStyle w:val="Listaszerbekezds"/>
+        <w:numPr>
+          <w:ilvl w:val="1"/>
+          <w:numId w:val="8"/>
+        </w:numPr>
+      </w:pPr>
+      <w:r>
+        <w:t>praise Xi Jinping</w:t>
+      </w:r>
+    </w:p>
+    <w:p>
+      <w:pPr>
+        <w:pStyle w:val="Listaszerbekezds"/>
+        <w:numPr>
+          <w:ilvl w:val="1"/>
+          <w:numId w:val="8"/>
+        </w:numPr>
+      </w:pPr>
+      <w:r>
+        <w:t>sing party songs</w:t>
+      </w:r>
+    </w:p>
+    <w:p>
+      <w:pPr>
+        <w:pStyle w:val="Listaszerbekezds"/>
+        <w:numPr>
+          <w:ilvl w:val="1"/>
+          <w:numId w:val="8"/>
+        </w:numPr>
+      </w:pPr>
+      <w:r>
+        <w:t>learn Mandarin</w:t>
       </w:r>
     </w:p>
     <w:p>
@@ -197,76 +249,122 @@
           <w:ilvl w:val="0"/>
           <w:numId w:val="8"/>
         </w:numPr>
-        <w:rPr>
-          <w:rFonts w:ascii="Arial Black" w:hAnsi="Arial Black"/>
-          <w:b/>
-          <w:highlight w:val="yellow"/>
-        </w:rPr>
-      </w:pPr>
-      <w:r>
-        <w:rPr>
-          <w:highlight w:val="yellow"/>
-        </w:rPr>
-        <w:t>communication</w:t>
+      </w:pPr>
+      <w:r>
+        <w:t xml:space="preserve">you will </w:t>
+      </w:r>
+      <w:r>
+        <w:t xml:space="preserve">be psychologically and </w:t>
+      </w:r>
+      <w:r>
+        <w:t>physically</w:t>
+      </w:r>
+      <w:r>
+        <w:t xml:space="preserve"> tortured, such as: </w:t>
       </w:r>
     </w:p>
     <w:p>
       <w:pPr>
         <w:pStyle w:val="Listaszerbekezds"/>
         <w:numPr>
-          <w:ilvl w:val="0"/>
+          <w:ilvl w:val="1"/>
           <w:numId w:val="8"/>
         </w:numPr>
-        <w:rPr>
-          <w:rFonts w:ascii="Arial Black" w:hAnsi="Arial Black"/>
-          <w:b/>
-          <w:highlight w:val="yellow"/>
-        </w:rPr>
-      </w:pPr>
-      <w:r>
-        <w:rPr>
-          <w:highlight w:val="yellow"/>
-        </w:rPr>
-        <w:t>marriage</w:t>
-      </w:r>
-    </w:p>
-    <w:p>
-      <w:pPr>
-        <w:rPr>
-          <w:rStyle w:val="Highlight"/>
-        </w:rPr>
-      </w:pPr>
-      <w:r>
-        <w:rPr>
-          <w:highlight w:val="yellow"/>
-        </w:rPr>
-        <w:t xml:space="preserve">TODO: </w:t>
-      </w:r>
-      <w:r>
-        <w:rPr>
-          <w:highlight w:val="yellow"/>
-        </w:rPr>
-        <w:t>Enforcement and punishment</w:t>
-      </w:r>
-    </w:p>
-    <w:p>
-      <w:r>
-        <w:rPr>
-          <w:rStyle w:val="Highlight"/>
-        </w:rPr>
-        <w:t xml:space="preserve">You are an extremist </w:t>
-      </w:r>
-      <w:r>
-        <w:rPr>
-          <w:rStyle w:val="Highlight"/>
-        </w:rPr>
-        <w:t xml:space="preserve">if </w:t>
-      </w:r>
-      <w:r>
-        <w:rPr>
-          <w:rStyle w:val="Highlight"/>
-        </w:rPr>
-        <w:t xml:space="preserve">you have </w:t>
+      </w:pPr>
+      <w:r>
+        <w:t>constantly humiliated</w:t>
+      </w:r>
+    </w:p>
+    <w:p>
+      <w:pPr>
+        <w:pStyle w:val="Listaszerbekezds"/>
+        <w:numPr>
+          <w:ilvl w:val="1"/>
+          <w:numId w:val="8"/>
+        </w:numPr>
+      </w:pPr>
+      <w:r>
+        <w:t>beaten</w:t>
+      </w:r>
+    </w:p>
+    <w:p>
+      <w:pPr>
+        <w:pStyle w:val="Listaszerbekezds"/>
+        <w:numPr>
+          <w:ilvl w:val="1"/>
+          <w:numId w:val="8"/>
+        </w:numPr>
+      </w:pPr>
+      <w:r>
+        <w:t>gang-raped if you are woman</w:t>
+      </w:r>
+    </w:p>
+    <w:p>
+      <w:pPr>
+        <w:pStyle w:val="Listaszerbekezds"/>
+        <w:numPr>
+          <w:ilvl w:val="1"/>
+          <w:numId w:val="8"/>
+        </w:numPr>
+      </w:pPr>
+      <w:r>
+        <w:t>forcibly sterilized if you are a woman</w:t>
+      </w:r>
+      <w:bookmarkStart w:id="0" w:name="_GoBack"/>
+      <w:bookmarkEnd w:id="0"/>
+    </w:p>
+    <w:p>
+      <w:r>
+        <w:t xml:space="preserve">There are also news that the Chinese goverment makes money from organ harvesting </w:t>
+      </w:r>
+      <w:r>
+        <w:t>from</w:t>
+      </w:r>
+      <w:r>
+        <w:t xml:space="preserve"> live donors.</w:t>
+      </w:r>
+    </w:p>
+    <w:p>
+      <w:r>
+        <w:t xml:space="preserve">Note also that the Chinese goverment will </w:t>
+      </w:r>
+      <w:r>
+        <w:t>probably never</w:t>
+      </w:r>
+      <w:r>
+        <w:t xml:space="preserve"> notify your family about your whereabouts and whatabouts unless they turn to the international community</w:t>
+      </w:r>
+      <w:r>
+        <w:t>.</w:t>
+      </w:r>
+    </w:p>
+    <w:p>
+      <w:pPr>
+        <w:rPr>
+          <w:rStyle w:val="Highlight"/>
+          <w:sz w:val="40"/>
+        </w:rPr>
+      </w:pPr>
+      <w:r>
+        <w:rPr>
+          <w:rStyle w:val="Highlight"/>
+          <w:sz w:val="40"/>
+        </w:rPr>
+        <w:t>Labeled as extremist if</w:t>
+      </w:r>
+    </w:p>
+    <w:p>
+      <w:r>
+        <w:rPr>
+          <w:rStyle w:val="Highlight"/>
+        </w:rPr>
+        <w:t>Y</w:t>
+      </w:r>
+      <w:r>
+        <w:rPr>
+          <w:rStyle w:val="Highlight"/>
+        </w:rPr>
+        <w:t xml:space="preserve">ou have </w:t>
       </w:r>
       <w:r>
         <w:rPr>
@@ -277,47 +375,20 @@
       <w:r>
         <w:t xml:space="preserve"> </w:t>
       </w:r>
-      <w:r>
+    </w:p>
+    <w:p>
+      <w:r>
+        <w:lastRenderedPageBreak/>
         <w:t>S</w:t>
       </w:r>
       <w:r>
-        <w:t xml:space="preserve">uch as the </w:t>
-      </w:r>
-      <w:r>
-        <w:t xml:space="preserve">34-year-old Patem, </w:t>
-      </w:r>
-      <w:r>
-        <w:t>whose</w:t>
-      </w:r>
-      <w:r>
-        <w:t xml:space="preserve"> </w:t>
-      </w:r>
-      <w:r>
-        <w:t>„</w:t>
-      </w:r>
-      <w:r>
-        <w:t xml:space="preserve">crime for which she was detained, </w:t>
-      </w:r>
-      <w:r>
-        <w:t xml:space="preserve">was a </w:t>
-      </w:r>
-      <w:r>
-        <w:t>viola</w:t>
-      </w:r>
-      <w:r>
-        <w:t>tion of family planning policy,</w:t>
-      </w:r>
-      <w:r>
-        <w:t xml:space="preserve"> or put simply, having too many children. Under the countrywide policy, rural families in Xinjiang are </w:t>
+        <w:t xml:space="preserve">uch as the 34-year-old Patem, whose „crime for which she was detained, was a violation of family planning policy, or put simply, having too many children. Under the countrywide policy, rural families in Xinjiang are </w:t>
       </w:r>
       <w:r>
         <w:t>limited to three children</w:t>
       </w:r>
       <w:r>
-        <w:t>. Patem had four.</w:t>
-      </w:r>
-      <w:r>
-        <w:t>”</w:t>
+        <w:t>. Patem had four.”</w:t>
       </w:r>
       <w:r>
         <w:t xml:space="preserve"> </w:t>
@@ -383,10 +454,13 @@
         <w:shd w:val="clear" w:color="auto" w:fill="F2F2F2" w:themeFill="background1" w:themeFillShade="F2"/>
       </w:pPr>
       <w:r>
-        <w:t>According to the Xinjiang De-Extremification Law</w:t>
-      </w:r>
-      <w:r>
-        <w:t xml:space="preserve"> it is </w:t>
+        <w:t>According to the Xinjiang De-</w:t>
+      </w:r>
+      <w:r>
+        <w:t>e</w:t>
+      </w:r>
+      <w:r>
+        <w:t xml:space="preserve">xtremification Law it is </w:t>
       </w:r>
       <w:r>
         <w:t>labeled extremism interfering</w:t>
@@ -457,27 +531,43 @@
       </w:r>
     </w:p>
     <w:p>
-      <w:r>
-        <w:rPr>
-          <w:rStyle w:val="Highlight"/>
-        </w:rPr>
-        <w:t xml:space="preserve">You are an extremist </w:t>
-      </w:r>
-      <w:r>
-        <w:rPr>
-          <w:rStyle w:val="Highlight"/>
-        </w:rPr>
-        <w:t xml:space="preserve">if </w:t>
-      </w:r>
-      <w:r>
-        <w:rPr>
-          <w:rStyle w:val="Highlight"/>
-        </w:rPr>
-        <w:t>you pray</w:t>
-      </w:r>
-      <w:r>
-        <w:t xml:space="preserve"> </w:t>
-      </w:r>
+      <w:pPr>
+        <w:rPr>
+          <w:rStyle w:val="Highlight"/>
+        </w:rPr>
+      </w:pPr>
+      <w:r>
+        <w:rPr>
+          <w:rStyle w:val="Highlight"/>
+        </w:rPr>
+        <w:t>Y</w:t>
+      </w:r>
+      <w:r>
+        <w:rPr>
+          <w:rStyle w:val="Highlight"/>
+        </w:rPr>
+        <w:t xml:space="preserve">ou pray </w:t>
+      </w:r>
+      <w:r>
+        <w:rPr>
+          <w:rStyle w:val="Highlight"/>
+        </w:rPr>
+        <w:t>and</w:t>
+      </w:r>
+      <w:r>
+        <w:rPr>
+          <w:rStyle w:val="Highlight"/>
+        </w:rPr>
+        <w:t>/or</w:t>
+      </w:r>
+      <w:r>
+        <w:rPr>
+          <w:rStyle w:val="Highlight"/>
+        </w:rPr>
+        <w:t xml:space="preserve"> have Quran</w:t>
+      </w:r>
+    </w:p>
+    <w:p>
       <w:r>
         <w:t>S</w:t>
       </w:r>
@@ -524,7 +614,6 @@
           <w:i/>
           <w:sz w:val="22"/>
         </w:rPr>
-        <w:lastRenderedPageBreak/>
         <w:t>Personal testimony of Kalbinur Gheni, sister of Renagul:</w:t>
       </w:r>
       <w:r>
@@ -552,27 +641,9 @@
     <w:p>
       <w:pPr>
         <w:shd w:val="clear" w:color="auto" w:fill="F2F2F2" w:themeFill="background1" w:themeFillShade="F2"/>
-        <w:rPr>
-          <w:highlight w:val="yellow"/>
-        </w:rPr>
-      </w:pPr>
-      <w:r>
-        <w:rPr>
-          <w:highlight w:val="yellow"/>
-        </w:rPr>
+      </w:pPr>
+      <w:r>
         <w:t xml:space="preserve">According to the Religious Affairs Regulation, collective religious activities should be held at religious activity sites. </w:t>
-      </w:r>
-      <w:r>
-        <w:rPr>
-          <w:highlight w:val="yellow"/>
-        </w:rPr>
-        <w:t>Meanwhile a</w:t>
-      </w:r>
-      <w:r>
-        <w:rPr>
-          <w:highlight w:val="yellow"/>
-        </w:rPr>
-        <w:t>ccording to the Xinjiang De-Extremification Law it is extremism to interfer with activities such as others' weddings and funerals or inheritance.</w:t>
       </w:r>
     </w:p>
     <w:p>
@@ -581,21 +652,18 @@
         <w:jc w:val="left"/>
         <w:rPr>
           <w:sz w:val="22"/>
-          <w:highlight w:val="yellow"/>
         </w:rPr>
       </w:pPr>
       <w:r>
         <w:rPr>
           <w:i/>
           <w:sz w:val="22"/>
-          <w:highlight w:val="yellow"/>
         </w:rPr>
         <w:t>Unofficial translation of the the Religious Affairs Regulation:</w:t>
       </w:r>
       <w:r>
         <w:rPr>
           <w:sz w:val="22"/>
-          <w:highlight w:val="yellow"/>
         </w:rPr>
         <w:t xml:space="preserve"> </w:t>
       </w:r>
@@ -604,7 +672,6 @@
           <w:rPr>
             <w:rStyle w:val="Hiperhivatkozs"/>
             <w:sz w:val="22"/>
-            <w:highlight w:val="yellow"/>
           </w:rPr>
           <w:t>https://www.chinalawtranslate.com/en/religious-affairs-regulations-2017/</w:t>
         </w:r>
@@ -612,9 +679,19 @@
       <w:r>
         <w:rPr>
           <w:sz w:val="22"/>
-          <w:highlight w:val="yellow"/>
-        </w:rPr>
-        <w:t xml:space="preserve"> </w:t>
+        </w:rPr>
+        <w:t xml:space="preserve"> </w:t>
+      </w:r>
+    </w:p>
+    <w:p>
+      <w:pPr>
+        <w:shd w:val="clear" w:color="auto" w:fill="F2F2F2" w:themeFill="background1" w:themeFillShade="F2"/>
+      </w:pPr>
+      <w:r>
+        <w:t>A</w:t>
+      </w:r>
+      <w:r>
+        <w:t>ccording to the Xinjiang De-Extremification Law it is extremism to interfer with activities such as others' weddings and funerals or inheritance.</w:t>
       </w:r>
     </w:p>
     <w:p>
@@ -629,7 +706,6 @@
         <w:rPr>
           <w:i/>
           <w:sz w:val="22"/>
-          <w:highlight w:val="yellow"/>
         </w:rPr>
         <w:t>Unofficial translation of the</w:t>
       </w:r>
@@ -637,7 +713,6 @@
         <w:rPr>
           <w:i/>
           <w:sz w:val="22"/>
-          <w:highlight w:val="yellow"/>
         </w:rPr>
         <w:t xml:space="preserve"> Xinjiang De-extrimification</w:t>
       </w:r>
@@ -645,14 +720,12 @@
         <w:rPr>
           <w:i/>
           <w:sz w:val="22"/>
-          <w:highlight w:val="yellow"/>
         </w:rPr>
         <w:t xml:space="preserve"> law:</w:t>
       </w:r>
       <w:r>
         <w:rPr>
           <w:sz w:val="22"/>
-          <w:highlight w:val="yellow"/>
         </w:rPr>
         <w:t xml:space="preserve"> </w:t>
       </w:r>
@@ -661,7 +734,6 @@
           <w:rPr>
             <w:rStyle w:val="Hiperhivatkozs"/>
             <w:sz w:val="22"/>
-            <w:highlight w:val="yellow"/>
           </w:rPr>
           <w:t>https://www.chinalawtranslate.com/en/decision-to-revise-the-xinjiang-uighur-autonomous-region-regulation-on-de-extremification/</w:t>
         </w:r>
@@ -678,31 +750,13 @@
         <w:rPr>
           <w:rStyle w:val="Highlight"/>
         </w:rPr>
-        <w:t>You are</w:t>
-      </w:r>
-      <w:r>
-        <w:rPr>
-          <w:rStyle w:val="Highlight"/>
-        </w:rPr>
-        <w:t xml:space="preserve"> an</w:t>
-      </w:r>
-      <w:r>
-        <w:rPr>
-          <w:rStyle w:val="Highlight"/>
-        </w:rPr>
-        <w:t xml:space="preserve"> extremist </w:t>
-      </w:r>
-      <w:r>
-        <w:rPr>
-          <w:rStyle w:val="Highlight"/>
-        </w:rPr>
-        <w:t xml:space="preserve">if </w:t>
-      </w:r>
-      <w:r>
-        <w:rPr>
-          <w:rStyle w:val="Highlight"/>
-        </w:rPr>
-        <w:t>you</w:t>
+        <w:t>Y</w:t>
+      </w:r>
+      <w:r>
+        <w:rPr>
+          <w:rStyle w:val="Highlight"/>
+        </w:rPr>
+        <w:t>ou</w:t>
       </w:r>
       <w:r>
         <w:rPr>
@@ -725,26 +779,10 @@
       <w:r>
         <w:t xml:space="preserve"> </w:t>
       </w:r>
-      <w:r>
-        <w:t>„</w:t>
-      </w:r>
-      <w:r>
-        <w:t>Another detainee is recorded as having refused to tak</w:t>
-      </w:r>
-      <w:r>
-        <w:t xml:space="preserve">e off her face veil for years. </w:t>
-      </w:r>
-      <w:r>
-        <w:t>She went to Saudi Arabia with her husband twice, she insisted on wearing a face veil … with the excuse of rhinitis (allergies), despite committee cadres asking he</w:t>
-      </w:r>
-      <w:r>
-        <w:t>r (not) to do so several times</w:t>
-      </w:r>
-      <w:r>
-        <w:t>. The woman took off her veil in 2016, but was still sent to a detention center</w:t>
-      </w:r>
-      <w:r>
-        <w:t xml:space="preserve"> for being a potential threat.”</w:t>
+    </w:p>
+    <w:p>
+      <w:r>
+        <w:t>„Another detainee is recorded as having refused to take off her face veil for years. She went to Saudi Arabia with her husband twice, she insisted on wearing a face veil … with the excuse of rhinitis (allergies), despite committee cadres asking her (not) to do so several times. The woman took off her veil in 2016, but was still sent to a detention center for being a potential threat.”</w:t>
       </w:r>
       <w:r>
         <w:t xml:space="preserve"> </w:t>
@@ -791,16 +829,11 @@
         <w:shd w:val="clear" w:color="auto" w:fill="F2F2F2" w:themeFill="background1" w:themeFillShade="F2"/>
       </w:pPr>
       <w:r>
+        <w:lastRenderedPageBreak/>
         <w:t>Wearing a face covering burqa</w:t>
       </w:r>
       <w:r>
-        <w:t xml:space="preserve"> is religious extremism according to the </w:t>
-      </w:r>
-      <w:r>
-        <w:t>Xinjiang De-Extremification Law</w:t>
-      </w:r>
-      <w:r>
-        <w:t>.</w:t>
+        <w:t xml:space="preserve"> is religious extremism according to the Xinjiang De-Extremification Law.</w:t>
       </w:r>
     </w:p>
     <w:p>
@@ -858,13 +891,13 @@
         <w:rPr>
           <w:rStyle w:val="Highlight"/>
         </w:rPr>
-        <w:t xml:space="preserve">You are an extremist </w:t>
-      </w:r>
-      <w:r>
-        <w:rPr>
-          <w:rStyle w:val="Highlight"/>
-        </w:rPr>
-        <w:t>if you are a man and grow a long beard</w:t>
+        <w:t>Y</w:t>
+      </w:r>
+      <w:r>
+        <w:rPr>
+          <w:rStyle w:val="Highlight"/>
+        </w:rPr>
+        <w:t>ou are a man and grow a long beard</w:t>
       </w:r>
     </w:p>
     <w:p>
@@ -915,31 +948,68 @@
         <w:rPr>
           <w:rStyle w:val="Highlight"/>
         </w:rPr>
-        <w:t>You are an extremist</w:t>
-      </w:r>
-      <w:r>
-        <w:rPr>
-          <w:rStyle w:val="Highlight"/>
-        </w:rPr>
-        <w:t xml:space="preserve"> or terrorist</w:t>
-      </w:r>
-      <w:r>
-        <w:rPr>
-          <w:rStyle w:val="Highlight"/>
-        </w:rPr>
-        <w:t xml:space="preserve"> </w:t>
-      </w:r>
-      <w:r>
-        <w:rPr>
-          <w:rStyle w:val="Highlight"/>
-        </w:rPr>
-        <w:t xml:space="preserve">if </w:t>
-      </w:r>
-      <w:r>
-        <w:rPr>
-          <w:rStyle w:val="Highlight"/>
-        </w:rPr>
-        <w:t xml:space="preserve">your minor participates in religious activites </w:t>
+        <w:t>Y</w:t>
+      </w:r>
+      <w:r>
+        <w:rPr>
+          <w:rStyle w:val="Highlight"/>
+        </w:rPr>
+        <w:t>our minor participates in religious activit</w:t>
+      </w:r>
+      <w:r>
+        <w:rPr>
+          <w:rStyle w:val="Highlight"/>
+        </w:rPr>
+        <w:t>i</w:t>
+      </w:r>
+      <w:r>
+        <w:rPr>
+          <w:rStyle w:val="Highlight"/>
+        </w:rPr>
+        <w:t xml:space="preserve">es </w:t>
+      </w:r>
+    </w:p>
+    <w:p>
+      <w:pPr>
+        <w:rPr>
+          <w:rStyle w:val="Highlight"/>
+        </w:rPr>
+      </w:pPr>
+      <w:r>
+        <w:t xml:space="preserve">You are </w:t>
+      </w:r>
+      <w:r>
+        <w:t xml:space="preserve">labeled </w:t>
+      </w:r>
+      <w:r>
+        <w:t>extremist</w:t>
+      </w:r>
+      <w:r>
+        <w:t xml:space="preserve"> </w:t>
+      </w:r>
+      <w:r>
+        <w:t>(</w:t>
+      </w:r>
+      <w:r>
+        <w:t xml:space="preserve">or </w:t>
+      </w:r>
+      <w:r>
+        <w:t xml:space="preserve">maybe a </w:t>
+      </w:r>
+      <w:r>
+        <w:t>terrorist</w:t>
+      </w:r>
+      <w:r>
+        <w:t>)</w:t>
+      </w:r>
+      <w:r>
+        <w:t xml:space="preserve"> if </w:t>
+      </w:r>
+      <w:r>
+        <w:t>your minor pa</w:t>
+      </w:r>
+      <w:r>
+        <w:t>rticipates in religious activities or in any way you help minors participating in religious activities.</w:t>
       </w:r>
     </w:p>
     <w:p>
@@ -947,13 +1017,7 @@
         <w:shd w:val="clear" w:color="auto" w:fill="F2F2F2" w:themeFill="background1" w:themeFillShade="F2"/>
       </w:pPr>
       <w:r>
-        <w:t xml:space="preserve">According to the Xinjiang Counter-Terrorism Law </w:t>
-      </w:r>
-      <w:r>
-        <w:t>it is</w:t>
-      </w:r>
-      <w:r>
-        <w:t xml:space="preserve"> </w:t>
+        <w:t xml:space="preserve">According to the Xinjiang Counter-Terrorism Law it is </w:t>
       </w:r>
       <w:r>
         <w:t xml:space="preserve">labeled </w:t>
@@ -1004,11 +1068,7 @@
         <w:t>s</w:t>
       </w:r>
       <w:r>
-        <w:t xml:space="preserve"> to </w:t>
-      </w:r>
-      <w:r>
-        <w:lastRenderedPageBreak/>
-        <w:t>participate in religious activities</w:t>
+        <w:t xml:space="preserve"> to participate in religious activities</w:t>
       </w:r>
       <w:r>
         <w:t>, p</w:t>
@@ -1085,18 +1145,6 @@
         <w:rPr>
           <w:rStyle w:val="Highlight"/>
         </w:rPr>
-        <w:t xml:space="preserve"> are an extremist </w:t>
-      </w:r>
-      <w:r>
-        <w:rPr>
-          <w:rStyle w:val="Highlight"/>
-        </w:rPr>
-        <w:t>if you</w:t>
-      </w:r>
-      <w:r>
-        <w:rPr>
-          <w:rStyle w:val="Highlight"/>
-        </w:rPr>
         <w:t xml:space="preserve"> </w:t>
       </w:r>
       <w:r>
@@ -1156,6 +1204,8 @@
       <w:r>
         <w:t xml:space="preserve"> </w:t>
       </w:r>
+    </w:p>
+    <w:p>
       <w:r>
         <w:t>A</w:t>
       </w:r>
@@ -1166,13 +1216,7 @@
         <w:t xml:space="preserve"> RFA reported</w:t>
       </w:r>
       <w:r>
-        <w:t>: „</w:t>
-      </w:r>
-      <w:r>
-        <w:t>Islam, Quran, Mecca, Jihad, Imam, Saddam, Hajj, and Medina are among dozens of baby names banned</w:t>
-      </w:r>
-      <w:r>
-        <w:t>.</w:t>
+        <w:t>: „Islam, Quran, Mecca, Jihad, Imam, Saddam, Hajj, and Medina are among dozens of baby names banned.</w:t>
       </w:r>
       <w:r>
         <w:t xml:space="preserve">” </w:t>
@@ -1190,16 +1234,7 @@
         <w:t>They interviewed an employee at a police station in Urumqi, who confirmed: „Overly religious</w:t>
       </w:r>
       <w:r>
-        <w:t xml:space="preserve"> names are banned, and that any babies registered with such </w:t>
-      </w:r>
-      <w:r>
-        <w:t>names would be barred from the hukou</w:t>
-      </w:r>
-      <w:r>
-        <w:t xml:space="preserve"> household registration system that gives access to health care and education.</w:t>
-      </w:r>
-      <w:r>
-        <w:t>”</w:t>
+        <w:t xml:space="preserve"> names are banned, and that any babies registered with such names would be barred from the hukou household registration system that gives access to health care and education.”</w:t>
       </w:r>
       <w:r>
         <w:rPr>
@@ -1212,18 +1247,12 @@
     </w:p>
     <w:p>
       <w:r>
-        <w:t>When a</w:t>
-      </w:r>
-      <w:r>
-        <w:t>sked if names of Islamic scholars were acceptable, the employee replied: "Get him to change it; it's the sort of thing that [could be regarded as] promoting terror and evil cults."</w:t>
-      </w:r>
-    </w:p>
-    <w:p>
-      <w:r>
-        <w:t>When a</w:t>
-      </w:r>
-      <w:r>
-        <w:t>sked if Yultuzay, a reference to the star and moon symbol of the Islamic faith, was acceptable, he said: "Actually the star and moon are a pagan symbol."</w:t>
+        <w:t>When asked if names of Islamic scholars were acceptable, the employee replied: "Get him to change it; it's the sort of thing that [could be regarded as] promoting terror and evil cults."</w:t>
+      </w:r>
+    </w:p>
+    <w:p>
+      <w:r>
+        <w:t>When asked if Yultuzay, a reference to the star and moon symbol of the Islamic faith, was acceptable, he said: "Actually the star and moon are a pagan symbol."</w:t>
       </w:r>
     </w:p>
     <w:p>
@@ -1235,13 +1264,8 @@
         </w:rPr>
       </w:pPr>
       <w:r>
-        <w:t xml:space="preserve">He also added: </w:t>
-      </w:r>
-      <w:r>
-        <w:t>"They have received training in this sort of thing over here [in Xinjiang] so they're the</w:t>
-      </w:r>
-      <w:r>
-        <w:t xml:space="preserve"> experts [on what is allowed],".</w:t>
+        <w:lastRenderedPageBreak/>
+        <w:t>He also added: "They have received training in this sort of thing over here [in Xinjiang] so they're the experts [on what is allowed],".</w:t>
       </w:r>
     </w:p>
     <w:p>
@@ -1281,22 +1305,7 @@
         <w:t>A</w:t>
       </w:r>
       <w:r>
-        <w:t>ccording to the Xinjiang De-Extremification Law</w:t>
-      </w:r>
-      <w:r>
-        <w:t xml:space="preserve">, </w:t>
-      </w:r>
-      <w:r>
-        <w:t>giving an</w:t>
-      </w:r>
-      <w:r>
-        <w:t xml:space="preserve"> irregular name</w:t>
-      </w:r>
-      <w:r>
-        <w:t xml:space="preserve"> spreads religious fanaticism</w:t>
-      </w:r>
-      <w:r>
-        <w:t>.</w:t>
+        <w:t>ccording to the Xinjiang De-Extremification Law, giving an irregular name spreads religious fanaticism.</w:t>
       </w:r>
     </w:p>
     <w:p>
@@ -1339,47 +1348,54 @@
     <w:p>
       <w:pPr>
         <w:rPr>
+          <w:rStyle w:val="Highlight"/>
+        </w:rPr>
+      </w:pPr>
+      <w:r>
+        <w:rPr>
+          <w:rStyle w:val="Highlight"/>
+        </w:rPr>
+        <w:t>Y</w:t>
+      </w:r>
+      <w:r>
+        <w:rPr>
+          <w:rStyle w:val="Highlight"/>
+        </w:rPr>
+        <w:t>ou advocate</w:t>
+      </w:r>
+      <w:r>
+        <w:rPr>
+          <w:rStyle w:val="Highlight"/>
+        </w:rPr>
+        <w:t xml:space="preserve"> religious </w:t>
+      </w:r>
+      <w:r>
+        <w:rPr>
+          <w:rStyle w:val="Highlight"/>
+        </w:rPr>
+        <w:t xml:space="preserve">practices </w:t>
+      </w:r>
+      <w:r>
+        <w:rPr>
+          <w:rStyle w:val="Highlight"/>
+        </w:rPr>
+        <w:t xml:space="preserve"> and avoiding secular companies</w:t>
+      </w:r>
+      <w:r>
+        <w:rPr>
+          <w:rStyle w:val="Highlight"/>
+        </w:rPr>
+        <w:t xml:space="preserve"> </w:t>
+      </w:r>
+    </w:p>
+    <w:p>
+      <w:pPr>
+        <w:rPr>
           <w:lang w:eastAsia="hu-HU"/>
         </w:rPr>
       </w:pPr>
       <w:r>
         <w:rPr>
-          <w:rStyle w:val="Highlight"/>
-        </w:rPr>
-        <w:t xml:space="preserve">You are an extremist if </w:t>
-      </w:r>
-      <w:r>
-        <w:rPr>
-          <w:rStyle w:val="Highlight"/>
-        </w:rPr>
-        <w:t>you advocate</w:t>
-      </w:r>
-      <w:r>
-        <w:rPr>
-          <w:rStyle w:val="Highlight"/>
-        </w:rPr>
-        <w:t xml:space="preserve"> religious </w:t>
-      </w:r>
-      <w:r>
-        <w:rPr>
-          <w:rStyle w:val="Highlight"/>
-        </w:rPr>
-        <w:t xml:space="preserve">practices </w:t>
-      </w:r>
-      <w:r>
-        <w:rPr>
-          <w:rStyle w:val="Highlight"/>
-        </w:rPr>
-        <w:t xml:space="preserve"> and avoiding secular companies</w:t>
-      </w:r>
-      <w:r>
-        <w:rPr>
-          <w:rStyle w:val="Highlight"/>
-        </w:rPr>
-        <w:t xml:space="preserve"> </w:t>
-      </w:r>
-      <w:r>
-        <w:rPr>
           <w:lang w:val="en" w:eastAsia="hu-HU"/>
         </w:rPr>
         <w:t>S</w:t>
@@ -1469,16 +1485,7 @@
         <w:t>i</w:t>
       </w:r>
       <w:r>
-        <w:t xml:space="preserve">ved a charge of </w:t>
-      </w:r>
-      <w:r>
-        <w:t>incitement of</w:t>
-      </w:r>
-      <w:r>
-        <w:t xml:space="preserve"> extreme thoughts,</w:t>
-      </w:r>
-      <w:r>
-        <w:t xml:space="preserve"> ethnic ha</w:t>
+        <w:t>ved a charge of incitement of extreme thoughts, ethnic ha</w:t>
       </w:r>
       <w:r>
         <w:t>tred and ethnic discrimination.</w:t>
@@ -1536,11 +1543,7 @@
         <w:shd w:val="clear" w:color="auto" w:fill="F2F2F2" w:themeFill="background1" w:themeFillShade="F2"/>
       </w:pPr>
       <w:r>
-        <w:lastRenderedPageBreak/>
-        <w:t>A</w:t>
-      </w:r>
-      <w:r>
-        <w:t>ccording to the Xinjiang De-Extremification Law, it is labeled extremism</w:t>
+        <w:t>According to the Xinjiang De-Extremification Law, it is labeled extremism</w:t>
       </w:r>
     </w:p>
     <w:p>
@@ -1560,10 +1563,7 @@
         <w:t>A</w:t>
       </w:r>
       <w:r>
-        <w:t>dvocating or spreading extremist thinking</w:t>
-      </w:r>
-      <w:r>
-        <w:t xml:space="preserve"> </w:t>
+        <w:t xml:space="preserve">dvocating or spreading extremist thinking </w:t>
       </w:r>
     </w:p>
     <w:p>
@@ -1620,26 +1620,57 @@
       </w:hyperlink>
     </w:p>
     <w:p>
-      <w:r>
-        <w:rPr>
-          <w:rStyle w:val="Highlight"/>
-        </w:rPr>
-        <w:t xml:space="preserve">You are an extremist </w:t>
-      </w:r>
-      <w:r>
-        <w:rPr>
-          <w:rStyle w:val="Highlight"/>
-        </w:rPr>
-        <w:t>if you reject watching TV or listening radio</w:t>
-      </w:r>
-      <w:r>
-        <w:t xml:space="preserve"> or p</w:t>
-      </w:r>
-      <w:r>
-        <w:t>ut simply if you do not want to be brainwashed.</w:t>
-      </w:r>
-      <w:r>
-        <w:t xml:space="preserve"> Since:</w:t>
+      <w:pPr>
+        <w:rPr>
+          <w:rStyle w:val="Highlight"/>
+        </w:rPr>
+      </w:pPr>
+      <w:r>
+        <w:rPr>
+          <w:rStyle w:val="Highlight"/>
+        </w:rPr>
+        <w:t>Y</w:t>
+      </w:r>
+      <w:r>
+        <w:rPr>
+          <w:rStyle w:val="Highlight"/>
+        </w:rPr>
+        <w:t xml:space="preserve">ou </w:t>
+      </w:r>
+      <w:r>
+        <w:rPr>
+          <w:rStyle w:val="Highlight"/>
+        </w:rPr>
+        <w:t>are thinking</w:t>
+      </w:r>
+    </w:p>
+    <w:p>
+      <w:r>
+        <w:t>You are labeled as extremist i</w:t>
+      </w:r>
+      <w:r>
+        <w:t xml:space="preserve">f you </w:t>
+      </w:r>
+      <w:r>
+        <w:t>reje</w:t>
+      </w:r>
+      <w:r>
+        <w:t>ct watching TV or listening radio, p</w:t>
+      </w:r>
+      <w:r>
+        <w:t xml:space="preserve">ut simply </w:t>
+      </w:r>
+      <w:r>
+        <w:t>reject</w:t>
+      </w:r>
+      <w:r>
+        <w:t xml:space="preserve"> be</w:t>
+      </w:r>
+      <w:r>
+        <w:t>ing</w:t>
+      </w:r>
+      <w:r>
+        <w:t xml:space="preserve"> brainwashed. Since:</w:t>
       </w:r>
     </w:p>
     <w:p>
@@ -1720,6 +1751,7 @@
         <w:rPr>
           <w:lang w:eastAsia="hu-HU"/>
         </w:rPr>
+        <w:lastRenderedPageBreak/>
         <w:t>T</w:t>
       </w:r>
       <w:r>
@@ -1731,14 +1763,6 @@
       <w:r>
         <w:t xml:space="preserve">mass media and new media shall innovate as to medium and methods, to use multiple channels to carry out de-extremification publicity activities aimed at different targets and audiences. </w:t>
       </w:r>
-    </w:p>
-    <w:p>
-      <w:pPr>
-        <w:shd w:val="clear" w:color="auto" w:fill="F2F2F2" w:themeFill="background1" w:themeFillShade="F2"/>
-        <w:rPr>
-          <w:lang w:eastAsia="hu-HU"/>
-        </w:rPr>
-      </w:pPr>
     </w:p>
     <w:p>
       <w:pPr>
@@ -1771,85 +1795,249 @@
       <w:pPr>
         <w:rPr>
           <w:rStyle w:val="Highlight"/>
-          <w:highlight w:val="yellow"/>
-        </w:rPr>
-      </w:pPr>
-      <w:r>
-        <w:rPr>
-          <w:rStyle w:val="Highlight"/>
-          <w:highlight w:val="yellow"/>
-        </w:rPr>
-        <w:t>marriage</w:t>
-      </w:r>
-    </w:p>
-    <w:p>
-      <w:pPr>
-        <w:rPr>
-          <w:highlight w:val="yellow"/>
-        </w:rPr>
-      </w:pPr>
+        </w:rPr>
+      </w:pPr>
+      <w:r>
+        <w:t>Even if you are none of the above</w:t>
+      </w:r>
+      <w:r>
+        <w:t>,</w:t>
+      </w:r>
+      <w:r>
+        <w:t xml:space="preserve"> you are</w:t>
+      </w:r>
+      <w:r>
+        <w:t xml:space="preserve"> </w:t>
+      </w:r>
+      <w:r>
+        <w:t xml:space="preserve">an extremist </w:t>
+      </w:r>
+      <w:r>
+        <w:t>(</w:t>
+      </w:r>
+      <w:r>
+        <w:t xml:space="preserve">or </w:t>
+      </w:r>
+      <w:r>
+        <w:t>maybe a</w:t>
+      </w:r>
+      <w:r>
+        <w:t xml:space="preserve"> terrorist</w:t>
+      </w:r>
+      <w:r>
+        <w:t>)</w:t>
+      </w:r>
+      <w:r>
+        <w:t xml:space="preserve">, if you </w:t>
+      </w:r>
+      <w:r>
+        <w:t>disagree with the</w:t>
+      </w:r>
+      <w:r>
+        <w:t xml:space="preserve"> </w:t>
+      </w:r>
+      <w:r>
+        <w:t>labeling</w:t>
+      </w:r>
+      <w:r>
+        <w:t xml:space="preserve"> or you</w:t>
+      </w:r>
+      <w:r>
+        <w:t xml:space="preserve"> listen to such talk. Since:</w:t>
+      </w:r>
+    </w:p>
+    <w:p>
+      <w:pPr>
+        <w:shd w:val="clear" w:color="auto" w:fill="F2F2F2" w:themeFill="background1" w:themeFillShade="F2"/>
+      </w:pPr>
+      <w:r>
+        <w:t>According to the Xinjiang De-Extremification Law</w:t>
+      </w:r>
+      <w:r>
+        <w:t xml:space="preserve"> the following is labeled extremism: </w:t>
+      </w:r>
+    </w:p>
+    <w:p>
+      <w:pPr>
+        <w:pStyle w:val="Listaszerbekezds"/>
+        <w:numPr>
+          <w:ilvl w:val="0"/>
+          <w:numId w:val="9"/>
+        </w:numPr>
+        <w:shd w:val="clear" w:color="auto" w:fill="F2F2F2" w:themeFill="background1" w:themeFillShade="F2"/>
+      </w:pPr>
+      <w:r>
+        <w:t>A</w:t>
+      </w:r>
+      <w:r>
+        <w:t>dvocating or spreading extremist thinking</w:t>
+      </w:r>
+    </w:p>
+    <w:p>
+      <w:pPr>
+        <w:pStyle w:val="Listaszerbekezds"/>
+        <w:numPr>
+          <w:ilvl w:val="0"/>
+          <w:numId w:val="9"/>
+        </w:numPr>
+        <w:shd w:val="clear" w:color="auto" w:fill="F2F2F2" w:themeFill="background1" w:themeFillShade="F2"/>
+      </w:pPr>
+      <w:r>
+        <w:rPr>
+          <w:lang w:eastAsia="hu-HU"/>
+        </w:rPr>
+        <w:t>Publishing, printing, distributing, selling, producing, downloading, storing, reproducing, accessing, copying, or possessing articles, publications, audio or video with extremification content;</w:t>
+      </w:r>
+    </w:p>
+    <w:p>
+      <w:pPr>
+        <w:shd w:val="clear" w:color="auto" w:fill="F2F2F2" w:themeFill="background1" w:themeFillShade="F2"/>
+      </w:pPr>
+      <w:r>
+        <w:rPr>
+          <w:i/>
+          <w:sz w:val="22"/>
+        </w:rPr>
+        <w:t>Unofficial translation of the law:</w:t>
+      </w:r>
+      <w:r>
+        <w:rPr>
+          <w:sz w:val="22"/>
+        </w:rPr>
+        <w:t xml:space="preserve"> </w:t>
+      </w:r>
       <w:hyperlink r:id="rId19" w:history="1">
         <w:r>
           <w:rPr>
             <w:rStyle w:val="Hiperhivatkozs"/>
-            <w:highlight w:val="yellow"/>
+            <w:sz w:val="22"/>
           </w:rPr>
-          <w:t>https://twitter.com/csomgyula/status/1305589743372185602</w:t>
+          <w:t>https://www.chinalawtranslate.com/en/decision-to-revise-the-xinjiang-uighur-autonomous-region-regulation-on-de-extremification/</w:t>
         </w:r>
       </w:hyperlink>
     </w:p>
     <w:p>
       <w:pPr>
-        <w:rPr>
-          <w:rStyle w:val="Highlight"/>
-          <w:highlight w:val="yellow"/>
-        </w:rPr>
-      </w:pPr>
-      <w:r>
-        <w:rPr>
-          <w:rStyle w:val="Highlight"/>
-          <w:highlight w:val="yellow"/>
-        </w:rPr>
-        <w:t>communication</w:t>
-      </w:r>
-    </w:p>
-    <w:p>
-      <w:pPr>
-        <w:rPr>
-          <w:rStyle w:val="Highlight"/>
-          <w:highlight w:val="yellow"/>
-        </w:rPr>
-      </w:pPr>
-      <w:bookmarkStart w:id="0" w:name="_GoBack"/>
-      <w:bookmarkEnd w:id="0"/>
-      <w:r>
-        <w:rPr>
-          <w:rStyle w:val="Highlight"/>
-          <w:highlight w:val="yellow"/>
-        </w:rPr>
-        <w:t>celf censoring</w:t>
-      </w:r>
-    </w:p>
-    <w:p>
+        <w:shd w:val="clear" w:color="auto" w:fill="F2F2F2" w:themeFill="background1" w:themeFillShade="F2"/>
+        <w:rPr>
+          <w:lang w:eastAsia="hu-HU"/>
+        </w:rPr>
+      </w:pPr>
+      <w:r>
+        <w:t xml:space="preserve">According to the Xinjiang Counter-Terrorism Law </w:t>
+      </w:r>
+      <w:r>
+        <w:t>someone pursue</w:t>
+      </w:r>
+      <w:r>
+        <w:t>s</w:t>
+      </w:r>
+      <w:r>
+        <w:t xml:space="preserve"> criminal responsibility </w:t>
+      </w:r>
+      <w:r>
+        <w:t>who</w:t>
+      </w:r>
+    </w:p>
+    <w:p>
+      <w:pPr>
+        <w:pStyle w:val="Listaszerbekezds"/>
+        <w:numPr>
+          <w:ilvl w:val="0"/>
+          <w:numId w:val="9"/>
+        </w:numPr>
+        <w:shd w:val="clear" w:color="auto" w:fill="F2F2F2" w:themeFill="background1" w:themeFillShade="F2"/>
+      </w:pPr>
+      <w:r>
+        <w:rPr>
+          <w:lang w:eastAsia="hu-HU"/>
+        </w:rPr>
+        <w:t>produces, distributes or illegally possesses publications, audio or video data or other articles that advocate terrorism or extremism</w:t>
+      </w:r>
+    </w:p>
+    <w:p>
+      <w:pPr>
+        <w:shd w:val="clear" w:color="auto" w:fill="F2F2F2" w:themeFill="background1" w:themeFillShade="F2"/>
+        <w:jc w:val="left"/>
+        <w:rPr>
+          <w:rStyle w:val="Highlight"/>
+          <w:sz w:val="22"/>
+        </w:rPr>
+      </w:pPr>
+      <w:r>
+        <w:rPr>
+          <w:i/>
+          <w:sz w:val="22"/>
+        </w:rPr>
+        <w:t>Unofficial translation of the law:</w:t>
+      </w:r>
+      <w:r>
+        <w:rPr>
+          <w:sz w:val="22"/>
+        </w:rPr>
+        <w:t xml:space="preserve"> </w:t>
+      </w:r>
       <w:hyperlink r:id="rId20" w:history="1">
         <w:r>
           <w:rPr>
             <w:rStyle w:val="Hiperhivatkozs"/>
-            <w:highlight w:val="yellow"/>
+            <w:sz w:val="22"/>
           </w:rPr>
-          <w:t>https://www.rfa.org/english/news/uyghur/washing-09092020162523.html</w:t>
+          <w:t>https://www.chinalawtranslate.com/en/xinjiang-implementing-measures-for-the-p-r-c-counter-terrorism-law-2018</w:t>
         </w:r>
       </w:hyperlink>
       <w:r>
-        <w:t xml:space="preserve"> </w:t>
-      </w:r>
-    </w:p>
-    <w:p>
-      <w:pPr>
-        <w:rPr>
-          <w:rStyle w:val="Highlight"/>
-        </w:rPr>
-      </w:pPr>
+        <w:rPr>
+          <w:sz w:val="22"/>
+        </w:rPr>
+        <w:t xml:space="preserve"> </w:t>
+      </w:r>
+    </w:p>
+    <w:p>
+      <w:pPr>
+        <w:rPr>
+          <w:rStyle w:val="Highlight"/>
+          <w:sz w:val="40"/>
+        </w:rPr>
+      </w:pPr>
+      <w:r>
+        <w:rPr>
+          <w:rStyle w:val="Highlight"/>
+          <w:sz w:val="40"/>
+        </w:rPr>
+        <w:t>Forced re-education in concentration camps</w:t>
+      </w:r>
+    </w:p>
+    <w:p>
+      <w:r>
+        <w:rPr>
+          <w:highlight w:val="yellow"/>
+        </w:rPr>
+        <w:t>TODO</w:t>
+      </w:r>
+    </w:p>
+    <w:p>
+      <w:pPr>
+        <w:rPr>
+          <w:rStyle w:val="Highlight"/>
+          <w:sz w:val="40"/>
+        </w:rPr>
+      </w:pPr>
+      <w:r>
+        <w:rPr>
+          <w:rStyle w:val="Highlight"/>
+          <w:sz w:val="40"/>
+        </w:rPr>
+        <w:t>Forced birth-control</w:t>
+      </w:r>
+    </w:p>
+    <w:p>
+      <w:r>
+        <w:rPr>
+          <w:highlight w:val="yellow"/>
+        </w:rPr>
+        <w:t>TODO</w:t>
+      </w:r>
     </w:p>
     <w:p/>
     <w:p/>
@@ -2059,7 +2247,7 @@
         <w:b w:val="0"/>
       </w:rPr>
     </w:lvl>
-    <w:lvl w:ilvl="1" w:tplc="040E0003" w:tentative="1">
+    <w:lvl w:ilvl="1" w:tplc="040E0003">
       <w:start w:val="1"/>
       <w:numFmt w:val="bullet"/>
       <w:lvlText w:val="o"/>
@@ -2157,6 +2345,119 @@
     </w:lvl>
   </w:abstractNum>
   <w:abstractNum w:abstractNumId="3" w15:restartNumberingAfterBreak="0">
+    <w:nsid w:val="5BA3574D"/>
+    <w:multiLevelType w:val="hybridMultilevel"/>
+    <w:tmpl w:val="EBFE00EC"/>
+    <w:lvl w:ilvl="0" w:tplc="040E0001">
+      <w:start w:val="1"/>
+      <w:numFmt w:val="bullet"/>
+      <w:lvlText w:val=""/>
+      <w:lvlJc w:val="left"/>
+      <w:pPr>
+        <w:ind w:left="360" w:hanging="360"/>
+      </w:pPr>
+      <w:rPr>
+        <w:rFonts w:ascii="Symbol" w:hAnsi="Symbol" w:hint="default"/>
+      </w:rPr>
+    </w:lvl>
+    <w:lvl w:ilvl="1" w:tplc="040E0003" w:tentative="1">
+      <w:start w:val="1"/>
+      <w:numFmt w:val="bullet"/>
+      <w:lvlText w:val="o"/>
+      <w:lvlJc w:val="left"/>
+      <w:pPr>
+        <w:ind w:left="1080" w:hanging="360"/>
+      </w:pPr>
+      <w:rPr>
+        <w:rFonts w:ascii="Courier New" w:hAnsi="Courier New" w:cs="Courier New" w:hint="default"/>
+      </w:rPr>
+    </w:lvl>
+    <w:lvl w:ilvl="2" w:tplc="040E0005" w:tentative="1">
+      <w:start w:val="1"/>
+      <w:numFmt w:val="bullet"/>
+      <w:lvlText w:val=""/>
+      <w:lvlJc w:val="left"/>
+      <w:pPr>
+        <w:ind w:left="1800" w:hanging="360"/>
+      </w:pPr>
+      <w:rPr>
+        <w:rFonts w:ascii="Wingdings" w:hAnsi="Wingdings" w:hint="default"/>
+      </w:rPr>
+    </w:lvl>
+    <w:lvl w:ilvl="3" w:tplc="040E0001" w:tentative="1">
+      <w:start w:val="1"/>
+      <w:numFmt w:val="bullet"/>
+      <w:lvlText w:val=""/>
+      <w:lvlJc w:val="left"/>
+      <w:pPr>
+        <w:ind w:left="2520" w:hanging="360"/>
+      </w:pPr>
+      <w:rPr>
+        <w:rFonts w:ascii="Symbol" w:hAnsi="Symbol" w:hint="default"/>
+      </w:rPr>
+    </w:lvl>
+    <w:lvl w:ilvl="4" w:tplc="040E0003" w:tentative="1">
+      <w:start w:val="1"/>
+      <w:numFmt w:val="bullet"/>
+      <w:lvlText w:val="o"/>
+      <w:lvlJc w:val="left"/>
+      <w:pPr>
+        <w:ind w:left="3240" w:hanging="360"/>
+      </w:pPr>
+      <w:rPr>
+        <w:rFonts w:ascii="Courier New" w:hAnsi="Courier New" w:cs="Courier New" w:hint="default"/>
+      </w:rPr>
+    </w:lvl>
+    <w:lvl w:ilvl="5" w:tplc="040E0005" w:tentative="1">
+      <w:start w:val="1"/>
+      <w:numFmt w:val="bullet"/>
+      <w:lvlText w:val=""/>
+      <w:lvlJc w:val="left"/>
+      <w:pPr>
+        <w:ind w:left="3960" w:hanging="360"/>
+      </w:pPr>
+      <w:rPr>
+        <w:rFonts w:ascii="Wingdings" w:hAnsi="Wingdings" w:hint="default"/>
+      </w:rPr>
+    </w:lvl>
+    <w:lvl w:ilvl="6" w:tplc="040E0001" w:tentative="1">
+      <w:start w:val="1"/>
+      <w:numFmt w:val="bullet"/>
+      <w:lvlText w:val=""/>
+      <w:lvlJc w:val="left"/>
+      <w:pPr>
+        <w:ind w:left="4680" w:hanging="360"/>
+      </w:pPr>
+      <w:rPr>
+        <w:rFonts w:ascii="Symbol" w:hAnsi="Symbol" w:hint="default"/>
+      </w:rPr>
+    </w:lvl>
+    <w:lvl w:ilvl="7" w:tplc="040E0003" w:tentative="1">
+      <w:start w:val="1"/>
+      <w:numFmt w:val="bullet"/>
+      <w:lvlText w:val="o"/>
+      <w:lvlJc w:val="left"/>
+      <w:pPr>
+        <w:ind w:left="5400" w:hanging="360"/>
+      </w:pPr>
+      <w:rPr>
+        <w:rFonts w:ascii="Courier New" w:hAnsi="Courier New" w:cs="Courier New" w:hint="default"/>
+      </w:rPr>
+    </w:lvl>
+    <w:lvl w:ilvl="8" w:tplc="040E0005" w:tentative="1">
+      <w:start w:val="1"/>
+      <w:numFmt w:val="bullet"/>
+      <w:lvlText w:val=""/>
+      <w:lvlJc w:val="left"/>
+      <w:pPr>
+        <w:ind w:left="6120" w:hanging="360"/>
+      </w:pPr>
+      <w:rPr>
+        <w:rFonts w:ascii="Wingdings" w:hAnsi="Wingdings" w:hint="default"/>
+      </w:rPr>
+    </w:lvl>
+  </w:abstractNum>
+  <w:abstractNum w:abstractNumId="4" w15:restartNumberingAfterBreak="0">
     <w:nsid w:val="69826688"/>
     <w:multiLevelType w:val="hybridMultilevel"/>
     <w:tmpl w:val="6E5A0162"/>
@@ -2288,10 +2589,13 @@
     <w:abstractNumId w:val="0"/>
   </w:num>
   <w:num w:numId="7">
-    <w:abstractNumId w:val="3"/>
+    <w:abstractNumId w:val="4"/>
   </w:num>
   <w:num w:numId="8">
     <w:abstractNumId w:val="2"/>
+  </w:num>
+  <w:num w:numId="9">
+    <w:abstractNumId w:val="3"/>
   </w:num>
 </w:numbering>
 </file>

--- a/Pilot/Report/Means.docx
+++ b/Pilot/Report/Means.docx
@@ -138,25 +138,7 @@
     </w:p>
     <w:p>
       <w:r>
-        <w:t xml:space="preserve">If </w:t>
-      </w:r>
-      <w:r>
-        <w:t xml:space="preserve">the </w:t>
-      </w:r>
-      <w:r>
-        <w:t xml:space="preserve">Chinese goverment </w:t>
-      </w:r>
-      <w:r>
-        <w:t>labeled you</w:t>
-      </w:r>
-      <w:r>
-        <w:t xml:space="preserve"> </w:t>
-      </w:r>
-      <w:r>
-        <w:t>as</w:t>
-      </w:r>
-      <w:r>
-        <w:t xml:space="preserve"> extremist (or terrorist) then you will be </w:t>
+        <w:t xml:space="preserve">If the Chinese goverment labeled you as extremist (or terrorist) then you will be </w:t>
       </w:r>
       <w:r>
         <w:t xml:space="preserve">illegally </w:t>
@@ -168,10 +150,7 @@
         <w:t xml:space="preserve">illegally </w:t>
       </w:r>
       <w:r>
-        <w:t>sentenced to imprisonment.</w:t>
-      </w:r>
-      <w:r>
-        <w:t xml:space="preserve"> </w:t>
+        <w:t xml:space="preserve">sentenced to imprisonment. </w:t>
       </w:r>
     </w:p>
     <w:p>
@@ -254,13 +233,7 @@
         <w:t xml:space="preserve">you will </w:t>
       </w:r>
       <w:r>
-        <w:t xml:space="preserve">be psychologically and </w:t>
-      </w:r>
-      <w:r>
-        <w:t>physically</w:t>
-      </w:r>
-      <w:r>
-        <w:t xml:space="preserve"> tortured, such as: </w:t>
+        <w:t xml:space="preserve">be psychologically and physically tortured, such as: </w:t>
       </w:r>
     </w:p>
     <w:p>
@@ -310,8 +283,6 @@
       <w:r>
         <w:t>forcibly sterilized if you are a woman</w:t>
       </w:r>
-      <w:bookmarkStart w:id="0" w:name="_GoBack"/>
-      <w:bookmarkEnd w:id="0"/>
     </w:p>
     <w:p>
       <w:r>
@@ -326,20 +297,12 @@
     </w:p>
     <w:p>
       <w:r>
-        <w:t xml:space="preserve">Note also that the Chinese goverment will </w:t>
-      </w:r>
-      <w:r>
-        <w:t>probably never</w:t>
-      </w:r>
-      <w:r>
-        <w:t xml:space="preserve"> notify your family about your whereabouts and whatabouts unless they turn to the international community</w:t>
-      </w:r>
-      <w:r>
-        <w:t>.</w:t>
-      </w:r>
-    </w:p>
-    <w:p>
-      <w:pPr>
+        <w:t>Note also that the Chinese goverment will probably never notify your family about your whereabouts and whatabouts unless they turn to the international community.</w:t>
+      </w:r>
+    </w:p>
+    <w:p>
+      <w:pPr>
+        <w:jc w:val="left"/>
         <w:rPr>
           <w:rStyle w:val="Highlight"/>
           <w:sz w:val="40"/>
@@ -350,6 +313,22 @@
           <w:rStyle w:val="Highlight"/>
           <w:sz w:val="40"/>
         </w:rPr>
+        <w:br w:type="page"/>
+      </w:r>
+    </w:p>
+    <w:p>
+      <w:pPr>
+        <w:rPr>
+          <w:rStyle w:val="Highlight"/>
+          <w:sz w:val="40"/>
+        </w:rPr>
+      </w:pPr>
+      <w:r>
+        <w:rPr>
+          <w:rStyle w:val="Highlight"/>
+          <w:sz w:val="40"/>
+        </w:rPr>
+        <w:lastRenderedPageBreak/>
         <w:t>Labeled as extremist if</w:t>
       </w:r>
     </w:p>
@@ -378,7 +357,6 @@
     </w:p>
     <w:p>
       <w:r>
-        <w:lastRenderedPageBreak/>
         <w:t>S</w:t>
       </w:r>
       <w:r>
@@ -782,7 +760,11 @@
     </w:p>
     <w:p>
       <w:r>
-        <w:t>„Another detainee is recorded as having refused to take off her face veil for years. She went to Saudi Arabia with her husband twice, she insisted on wearing a face veil … with the excuse of rhinitis (allergies), despite committee cadres asking her (not) to do so several times. The woman took off her veil in 2016, but was still sent to a detention center for being a potential threat.”</w:t>
+        <w:t xml:space="preserve">„Another detainee is recorded as having refused to take off her face veil for years. She went to Saudi Arabia with her husband twice, she insisted on wearing a face veil … with the excuse of rhinitis (allergies), despite committee cadres asking her (not) to do so several times. The woman took </w:t>
+      </w:r>
+      <w:r>
+        <w:lastRenderedPageBreak/>
+        <w:t>off her veil in 2016, but was still sent to a detention center for being a potential threat.”</w:t>
       </w:r>
       <w:r>
         <w:t xml:space="preserve"> </w:t>
@@ -829,7 +811,6 @@
         <w:shd w:val="clear" w:color="auto" w:fill="F2F2F2" w:themeFill="background1" w:themeFillShade="F2"/>
       </w:pPr>
       <w:r>
-        <w:lastRenderedPageBreak/>
         <w:t>Wearing a face covering burqa</w:t>
       </w:r>
       <w:r>
@@ -1252,6 +1233,7 @@
     </w:p>
     <w:p>
       <w:r>
+        <w:lastRenderedPageBreak/>
         <w:t>When asked if Yultuzay, a reference to the star and moon symbol of the Islamic faith, was acceptable, he said: "Actually the star and moon are a pagan symbol."</w:t>
       </w:r>
     </w:p>
@@ -1264,7 +1246,6 @@
         </w:rPr>
       </w:pPr>
       <w:r>
-        <w:lastRenderedPageBreak/>
         <w:t>He also added: "They have received training in this sort of thing over here [in Xinjiang] so they're the experts [on what is allowed],".</w:t>
       </w:r>
     </w:p>
@@ -1704,6 +1685,7 @@
         </w:rPr>
       </w:pPr>
       <w:r>
+        <w:lastRenderedPageBreak/>
         <w:t>I</w:t>
       </w:r>
       <w:r>
@@ -1751,7 +1733,6 @@
         <w:rPr>
           <w:lang w:eastAsia="hu-HU"/>
         </w:rPr>
-        <w:lastRenderedPageBreak/>
         <w:t>T</w:t>
       </w:r>
       <w:r>
@@ -1851,10 +1832,7 @@
         <w:shd w:val="clear" w:color="auto" w:fill="F2F2F2" w:themeFill="background1" w:themeFillShade="F2"/>
       </w:pPr>
       <w:r>
-        <w:t>According to the Xinjiang De-Extremification Law</w:t>
-      </w:r>
-      <w:r>
-        <w:t xml:space="preserve"> the following is labeled extremism: </w:t>
+        <w:t xml:space="preserve">According to the Xinjiang De-Extremification Law the following is labeled extremism: </w:t>
       </w:r>
     </w:p>
     <w:p>
@@ -1867,10 +1845,7 @@
         <w:shd w:val="clear" w:color="auto" w:fill="F2F2F2" w:themeFill="background1" w:themeFillShade="F2"/>
       </w:pPr>
       <w:r>
-        <w:t>A</w:t>
-      </w:r>
-      <w:r>
-        <w:t>dvocating or spreading extremist thinking</w:t>
+        <w:t>Advocating or spreading extremist thinking</w:t>
       </w:r>
     </w:p>
     <w:p>
@@ -1995,6 +1970,7 @@
     </w:p>
     <w:p>
       <w:pPr>
+        <w:jc w:val="left"/>
         <w:rPr>
           <w:rStyle w:val="Highlight"/>
           <w:sz w:val="40"/>
@@ -2005,6 +1981,22 @@
           <w:rStyle w:val="Highlight"/>
           <w:sz w:val="40"/>
         </w:rPr>
+        <w:br w:type="page"/>
+      </w:r>
+    </w:p>
+    <w:p>
+      <w:pPr>
+        <w:rPr>
+          <w:rStyle w:val="Highlight"/>
+          <w:sz w:val="40"/>
+        </w:rPr>
+      </w:pPr>
+      <w:r>
+        <w:rPr>
+          <w:rStyle w:val="Highlight"/>
+          <w:sz w:val="40"/>
+        </w:rPr>
+        <w:lastRenderedPageBreak/>
         <w:t>Forced re-education in concentration camps</w:t>
       </w:r>
     </w:p>
@@ -2018,6 +2010,7 @@
     </w:p>
     <w:p>
       <w:pPr>
+        <w:jc w:val="left"/>
         <w:rPr>
           <w:rStyle w:val="Highlight"/>
           <w:sz w:val="40"/>
@@ -2028,6 +2021,24 @@
           <w:rStyle w:val="Highlight"/>
           <w:sz w:val="40"/>
         </w:rPr>
+        <w:br w:type="page"/>
+      </w:r>
+    </w:p>
+    <w:p>
+      <w:pPr>
+        <w:rPr>
+          <w:rStyle w:val="Highlight"/>
+          <w:sz w:val="40"/>
+        </w:rPr>
+      </w:pPr>
+      <w:bookmarkStart w:id="0" w:name="_GoBack"/>
+      <w:bookmarkEnd w:id="0"/>
+      <w:r>
+        <w:rPr>
+          <w:rStyle w:val="Highlight"/>
+          <w:sz w:val="40"/>
+        </w:rPr>
+        <w:lastRenderedPageBreak/>
         <w:t>Forced birth-control</w:t>
       </w:r>
     </w:p>
@@ -3132,6 +3143,7 @@
   <w:style w:type="character" w:default="1" w:styleId="Bekezdsalapbettpusa">
     <w:name w:val="Default Paragraph Font"/>
     <w:uiPriority w:val="1"/>
+    <w:semiHidden/>
     <w:unhideWhenUsed/>
   </w:style>
   <w:style w:type="table" w:default="1" w:styleId="Normltblzat">

--- a/Pilot/Report/Means.docx
+++ b/Pilot/Report/Means.docx
@@ -891,6 +891,7 @@
     </w:p>
     <w:p>
       <w:pPr>
+        <w:shd w:val="clear" w:color="auto" w:fill="F2F2F2" w:themeFill="background1" w:themeFillShade="F2"/>
         <w:jc w:val="left"/>
         <w:rPr>
           <w:sz w:val="22"/>
@@ -1064,10 +1065,24 @@
         <w:t>ing</w:t>
       </w:r>
       <w:r>
-        <w:t xml:space="preserve"> on your religious beliefs</w:t>
-      </w:r>
-      <w:r>
-        <w:t xml:space="preserve"> to your children.</w:t>
+        <w:t xml:space="preserve"> </w:t>
+      </w:r>
+      <w:r>
+        <w:t xml:space="preserve">on </w:t>
+      </w:r>
+      <w:r>
+        <w:t>religious beliefs</w:t>
+      </w:r>
+      <w:r>
+        <w:t xml:space="preserve"> to </w:t>
+      </w:r>
+      <w:r>
+        <w:t>the next generation</w:t>
+      </w:r>
+      <w:bookmarkStart w:id="0" w:name="_GoBack"/>
+      <w:bookmarkEnd w:id="0"/>
+      <w:r>
+        <w:t>.</w:t>
       </w:r>
     </w:p>
     <w:p>
@@ -2031,8 +2046,6 @@
           <w:sz w:val="40"/>
         </w:rPr>
       </w:pPr>
-      <w:bookmarkStart w:id="0" w:name="_GoBack"/>
-      <w:bookmarkEnd w:id="0"/>
       <w:r>
         <w:rPr>
           <w:rStyle w:val="Highlight"/>
